--- a/ETL Project Report.docx
+++ b/ETL Project Report.docx
@@ -34,15 +34,7 @@
           <w:szCs w:val="24"/>
         </w:rPr>
         <w:br/>
-        <w:t>by</w:t>
-      </w:r>
-      <w:r>
-        <w:rPr>
-          <w:sz w:val="24"/>
-          <w:szCs w:val="24"/>
-        </w:rPr>
-        <w:br/>
-        <w:t xml:space="preserve">Kayla St. Germaine, April </w:t>
+        <w:t xml:space="preserve">Kayla St. Germain, April </w:t>
       </w:r>
       <w:proofErr w:type="spellStart"/>
       <w:r>
@@ -58,8 +50,17 @@
           <w:sz w:val="24"/>
           <w:szCs w:val="24"/>
         </w:rPr>
-        <w:t>, Stefano Imperiale</w:t>
-      </w:r>
+        <w:t xml:space="preserve">, Stefano </w:t>
+      </w:r>
+      <w:proofErr w:type="spellStart"/>
+      <w:r>
+        <w:rPr>
+          <w:sz w:val="24"/>
+          <w:szCs w:val="24"/>
+        </w:rPr>
+        <w:t>Imperiale</w:t>
+      </w:r>
+      <w:proofErr w:type="spellEnd"/>
     </w:p>
     <w:p>
       <w:pPr>
@@ -94,6 +95,611 @@
     </w:p>
     <w:p>
       <w:pPr>
+        <w:ind w:firstLine="360"/>
+        <w:rPr>
+          <w:sz w:val="24"/>
+          <w:szCs w:val="24"/>
+        </w:rPr>
+      </w:pPr>
+      <w:r>
+        <w:rPr>
+          <w:b/>
+          <w:bCs/>
+          <w:sz w:val="24"/>
+          <w:szCs w:val="24"/>
+        </w:rPr>
+        <w:t>E</w:t>
+      </w:r>
+      <w:r>
+        <w:rPr>
+          <w:sz w:val="24"/>
+          <w:szCs w:val="24"/>
+        </w:rPr>
+        <w:t>xtract:</w:t>
+      </w:r>
+    </w:p>
+    <w:p>
+      <w:pPr>
+        <w:ind w:firstLine="360"/>
+        <w:rPr>
+          <w:sz w:val="24"/>
+          <w:szCs w:val="24"/>
+        </w:rPr>
+      </w:pPr>
+      <w:r>
+        <w:rPr>
+          <w:sz w:val="24"/>
+          <w:szCs w:val="24"/>
+        </w:rPr>
+        <w:t>In this project, three separate data sources were used: flights.csv</w:t>
+      </w:r>
+      <w:r>
+        <w:rPr>
+          <w:sz w:val="24"/>
+          <w:szCs w:val="24"/>
+          <w:vertAlign w:val="superscript"/>
+        </w:rPr>
+        <w:t>1</w:t>
+      </w:r>
+      <w:r>
+        <w:rPr>
+          <w:sz w:val="24"/>
+          <w:szCs w:val="24"/>
+        </w:rPr>
+        <w:t>, airports.csv</w:t>
+      </w:r>
+      <w:r>
+        <w:rPr>
+          <w:sz w:val="24"/>
+          <w:szCs w:val="24"/>
+          <w:vertAlign w:val="superscript"/>
+        </w:rPr>
+        <w:t>2</w:t>
+      </w:r>
+      <w:r>
+        <w:rPr>
+          <w:sz w:val="24"/>
+          <w:szCs w:val="24"/>
+        </w:rPr>
+        <w:t>, and</w:t>
+      </w:r>
+      <w:r>
+        <w:rPr>
+          <w:sz w:val="24"/>
+          <w:szCs w:val="24"/>
+        </w:rPr>
+        <w:t xml:space="preserve"> Past Weather API</w:t>
+      </w:r>
+      <w:r>
+        <w:rPr>
+          <w:sz w:val="24"/>
+          <w:szCs w:val="24"/>
+          <w:vertAlign w:val="superscript"/>
+        </w:rPr>
+        <w:t>3</w:t>
+      </w:r>
+      <w:r>
+        <w:rPr>
+          <w:sz w:val="24"/>
+          <w:szCs w:val="24"/>
+        </w:rPr>
+        <w:t>.</w:t>
+      </w:r>
+      <w:r>
+        <w:rPr>
+          <w:sz w:val="24"/>
+          <w:szCs w:val="24"/>
+        </w:rPr>
+        <w:t xml:space="preserve"> </w:t>
+      </w:r>
+      <w:r>
+        <w:rPr>
+          <w:sz w:val="24"/>
+          <w:szCs w:val="24"/>
+        </w:rPr>
+        <w:t xml:space="preserve">The two CSVs came from Kaggle and the Past Weather API came from World Weather Online. You can find the sources below, in the Footer. </w:t>
+      </w:r>
+    </w:p>
+    <w:p>
+      <w:pPr>
+        <w:ind w:firstLine="360"/>
+        <w:rPr>
+          <w:sz w:val="24"/>
+          <w:szCs w:val="24"/>
+        </w:rPr>
+      </w:pPr>
+      <w:r>
+        <w:rPr>
+          <w:sz w:val="24"/>
+          <w:szCs w:val="24"/>
+        </w:rPr>
+        <w:t xml:space="preserve">To extract the Past Weather API data, it is recommended to sign up for the 60 Day Trial. However, the user should be aware that they are allowed only 500 calls a day. As a result, the user will only be grabbing a sample size of the data, rather the full </w:t>
+      </w:r>
+      <w:proofErr w:type="spellStart"/>
+      <w:r>
+        <w:rPr>
+          <w:sz w:val="24"/>
+          <w:szCs w:val="24"/>
+        </w:rPr>
+        <w:t>year’s worth</w:t>
+      </w:r>
+      <w:proofErr w:type="spellEnd"/>
+      <w:r>
+        <w:rPr>
+          <w:sz w:val="24"/>
+          <w:szCs w:val="24"/>
+        </w:rPr>
+        <w:t xml:space="preserve"> of weather.</w:t>
+      </w:r>
+    </w:p>
+    <w:p>
+      <w:pPr>
+        <w:ind w:firstLine="360"/>
+        <w:rPr>
+          <w:sz w:val="24"/>
+          <w:szCs w:val="24"/>
+        </w:rPr>
+      </w:pPr>
+      <w:r>
+        <w:rPr>
+          <w:sz w:val="24"/>
+          <w:szCs w:val="24"/>
+        </w:rPr>
+        <w:t xml:space="preserve">The API calls are dependent on two lists, the Dates and Airport Code. To create a list of dates, it is recommended the </w:t>
+      </w:r>
+      <w:r>
+        <w:rPr>
+          <w:sz w:val="24"/>
+          <w:szCs w:val="24"/>
+        </w:rPr>
+        <w:t>U</w:t>
+      </w:r>
+      <w:r>
+        <w:rPr>
+          <w:sz w:val="24"/>
+          <w:szCs w:val="24"/>
+        </w:rPr>
+        <w:t xml:space="preserve">ser input the Start Date. From here, the code assumes 365 days in a year and uses quick calculations with the datetime module. In order to create a list for the Airport Codes, the </w:t>
+      </w:r>
+      <w:r>
+        <w:rPr>
+          <w:sz w:val="24"/>
+          <w:szCs w:val="24"/>
+        </w:rPr>
+        <w:t>U</w:t>
+      </w:r>
+      <w:r>
+        <w:rPr>
+          <w:sz w:val="24"/>
+          <w:szCs w:val="24"/>
+        </w:rPr>
+        <w:t xml:space="preserve">ser will need to load and clean the airports.csv file first. The main goal is </w:t>
+      </w:r>
+      <w:r>
+        <w:rPr>
+          <w:sz w:val="24"/>
+          <w:szCs w:val="24"/>
+        </w:rPr>
+        <w:t xml:space="preserve">to only </w:t>
+      </w:r>
+      <w:r>
+        <w:rPr>
+          <w:sz w:val="24"/>
+          <w:szCs w:val="24"/>
+        </w:rPr>
+        <w:t xml:space="preserve">create a list with US-NY airports. </w:t>
+      </w:r>
+      <w:r>
+        <w:rPr>
+          <w:sz w:val="24"/>
+          <w:szCs w:val="24"/>
+        </w:rPr>
+        <w:t xml:space="preserve">This can be done with </w:t>
+      </w:r>
+      <w:proofErr w:type="gramStart"/>
+      <w:r>
+        <w:rPr>
+          <w:sz w:val="24"/>
+          <w:szCs w:val="24"/>
+        </w:rPr>
+        <w:t>a .loc</w:t>
+      </w:r>
+      <w:proofErr w:type="gramEnd"/>
+      <w:r>
+        <w:rPr>
+          <w:sz w:val="24"/>
+          <w:szCs w:val="24"/>
+        </w:rPr>
+        <w:t xml:space="preserve"> method. Unfortunately, since the trial account only allows 500 call/day, the Airport Code list is only intentionally limited to two large airports, JFK and LGA. This will at least give the User a data table with enough data. </w:t>
+      </w:r>
+    </w:p>
+    <w:p>
+      <w:pPr>
+        <w:ind w:firstLine="360"/>
+        <w:rPr>
+          <w:sz w:val="24"/>
+          <w:szCs w:val="24"/>
+        </w:rPr>
+      </w:pPr>
+      <w:r>
+        <w:rPr>
+          <w:sz w:val="24"/>
+          <w:szCs w:val="24"/>
+        </w:rPr>
+        <w:t xml:space="preserve">Once the Dates and Airport Code Lists are made, </w:t>
+      </w:r>
+      <w:r>
+        <w:rPr>
+          <w:sz w:val="24"/>
+          <w:szCs w:val="24"/>
+        </w:rPr>
+        <w:t xml:space="preserve">API Calls are ready to be performed. World Weather Online has many parameters and queries the User can input into their query URL. In this code, the </w:t>
+      </w:r>
+      <w:proofErr w:type="spellStart"/>
+      <w:r>
+        <w:rPr>
+          <w:sz w:val="24"/>
+          <w:szCs w:val="24"/>
+        </w:rPr>
+        <w:t>format_output</w:t>
+      </w:r>
+      <w:proofErr w:type="spellEnd"/>
+      <w:r>
+        <w:rPr>
+          <w:sz w:val="24"/>
+          <w:szCs w:val="24"/>
+        </w:rPr>
+        <w:t xml:space="preserve"> is set to ‘json’, with a time interval (</w:t>
+      </w:r>
+      <w:proofErr w:type="spellStart"/>
+      <w:r>
+        <w:rPr>
+          <w:sz w:val="24"/>
+          <w:szCs w:val="24"/>
+        </w:rPr>
+        <w:t>tp</w:t>
+      </w:r>
+      <w:proofErr w:type="spellEnd"/>
+      <w:r>
+        <w:rPr>
+          <w:sz w:val="24"/>
+          <w:szCs w:val="24"/>
+        </w:rPr>
+        <w:t xml:space="preserve">) equal to 6 </w:t>
+      </w:r>
+      <w:proofErr w:type="gramStart"/>
+      <w:r>
+        <w:rPr>
+          <w:sz w:val="24"/>
+          <w:szCs w:val="24"/>
+        </w:rPr>
+        <w:t>hours, and</w:t>
+      </w:r>
+      <w:proofErr w:type="gramEnd"/>
+      <w:r>
+        <w:rPr>
+          <w:sz w:val="24"/>
+          <w:szCs w:val="24"/>
+        </w:rPr>
+        <w:t xml:space="preserve"> include locations on. After the query URL is created, the User can begin calling the data with a couple of for loops. This data can later be stored into a </w:t>
+      </w:r>
+      <w:proofErr w:type="spellStart"/>
+      <w:r>
+        <w:rPr>
+          <w:sz w:val="24"/>
+          <w:szCs w:val="24"/>
+        </w:rPr>
+        <w:t>DataFrame</w:t>
+      </w:r>
+      <w:proofErr w:type="spellEnd"/>
+      <w:r>
+        <w:rPr>
+          <w:sz w:val="24"/>
+          <w:szCs w:val="24"/>
+        </w:rPr>
+        <w:t xml:space="preserve"> and a CSV file. </w:t>
+      </w:r>
+    </w:p>
+    <w:p>
+      <w:pPr>
+        <w:ind w:firstLine="360"/>
+        <w:rPr>
+          <w:b/>
+          <w:bCs/>
+          <w:sz w:val="24"/>
+          <w:szCs w:val="24"/>
+        </w:rPr>
+      </w:pPr>
+    </w:p>
+    <w:p>
+      <w:pPr>
+        <w:ind w:firstLine="360"/>
+        <w:rPr>
+          <w:sz w:val="24"/>
+          <w:szCs w:val="24"/>
+        </w:rPr>
+      </w:pPr>
+      <w:r>
+        <w:rPr>
+          <w:b/>
+          <w:bCs/>
+          <w:sz w:val="24"/>
+          <w:szCs w:val="24"/>
+        </w:rPr>
+        <w:t>T</w:t>
+      </w:r>
+      <w:r>
+        <w:rPr>
+          <w:sz w:val="24"/>
+          <w:szCs w:val="24"/>
+        </w:rPr>
+        <w:t>ransforming:</w:t>
+      </w:r>
+    </w:p>
+    <w:p>
+      <w:pPr>
+        <w:ind w:firstLine="360"/>
+        <w:rPr>
+          <w:sz w:val="24"/>
+          <w:szCs w:val="24"/>
+        </w:rPr>
+      </w:pPr>
+      <w:r>
+        <w:rPr>
+          <w:sz w:val="24"/>
+          <w:szCs w:val="24"/>
+        </w:rPr>
+        <w:t>All three CSV files were cleaned using Pandas.</w:t>
+      </w:r>
+      <w:r>
+        <w:rPr>
+          <w:sz w:val="24"/>
+          <w:szCs w:val="24"/>
+        </w:rPr>
+        <w:t xml:space="preserve"> Since this project is only interested in New York State, the airports.csv was drastically cut down with a </w:t>
+      </w:r>
+      <w:proofErr w:type="gramStart"/>
+      <w:r>
+        <w:rPr>
+          <w:sz w:val="24"/>
+          <w:szCs w:val="24"/>
+        </w:rPr>
+        <w:t>simple .loc</w:t>
+      </w:r>
+      <w:proofErr w:type="gramEnd"/>
+      <w:r>
+        <w:rPr>
+          <w:sz w:val="24"/>
+          <w:szCs w:val="24"/>
+        </w:rPr>
+        <w:t xml:space="preserve"> method, only locating “US-NY”. To further clean the CSV, columns like “Continent”, “</w:t>
+      </w:r>
+      <w:proofErr w:type="spellStart"/>
+      <w:r>
+        <w:rPr>
+          <w:sz w:val="24"/>
+          <w:szCs w:val="24"/>
+        </w:rPr>
+        <w:t>Home_link</w:t>
+      </w:r>
+      <w:proofErr w:type="spellEnd"/>
+      <w:r>
+        <w:rPr>
+          <w:sz w:val="24"/>
+          <w:szCs w:val="24"/>
+        </w:rPr>
+        <w:t>”, “</w:t>
+      </w:r>
+      <w:proofErr w:type="spellStart"/>
+      <w:r>
+        <w:rPr>
+          <w:sz w:val="24"/>
+          <w:szCs w:val="24"/>
+        </w:rPr>
+        <w:t>Wikipedia_Link</w:t>
+      </w:r>
+      <w:proofErr w:type="spellEnd"/>
+      <w:r>
+        <w:rPr>
+          <w:sz w:val="24"/>
+          <w:szCs w:val="24"/>
+        </w:rPr>
+        <w:t xml:space="preserve">”, and “keywords” were dropped. Lastly, any </w:t>
+      </w:r>
+      <w:proofErr w:type="spellStart"/>
+      <w:r>
+        <w:rPr>
+          <w:sz w:val="24"/>
+          <w:szCs w:val="24"/>
+        </w:rPr>
+        <w:t>NaNs</w:t>
+      </w:r>
+      <w:proofErr w:type="spellEnd"/>
+      <w:r>
+        <w:rPr>
+          <w:sz w:val="24"/>
+          <w:szCs w:val="24"/>
+        </w:rPr>
+        <w:t xml:space="preserve"> were dropped using </w:t>
+      </w:r>
+      <w:proofErr w:type="gramStart"/>
+      <w:r>
+        <w:rPr>
+          <w:sz w:val="24"/>
+          <w:szCs w:val="24"/>
+        </w:rPr>
+        <w:t>the .</w:t>
+      </w:r>
+      <w:proofErr w:type="spellStart"/>
+      <w:r>
+        <w:rPr>
+          <w:sz w:val="24"/>
+          <w:szCs w:val="24"/>
+        </w:rPr>
+        <w:t>notnull</w:t>
+      </w:r>
+      <w:proofErr w:type="spellEnd"/>
+      <w:proofErr w:type="gramEnd"/>
+      <w:r>
+        <w:rPr>
+          <w:sz w:val="24"/>
+          <w:szCs w:val="24"/>
+        </w:rPr>
+        <w:t xml:space="preserve"> method. </w:t>
+      </w:r>
+    </w:p>
+    <w:p>
+      <w:pPr>
+        <w:ind w:firstLine="360"/>
+        <w:rPr>
+          <w:sz w:val="24"/>
+          <w:szCs w:val="24"/>
+        </w:rPr>
+      </w:pPr>
+      <w:r>
+        <w:rPr>
+          <w:sz w:val="24"/>
+          <w:szCs w:val="24"/>
+        </w:rPr>
+        <w:t xml:space="preserve">The flights.csv file is too large for GitHub, as a result, a sample file is provided, </w:t>
+      </w:r>
+      <w:proofErr w:type="gramStart"/>
+      <w:r>
+        <w:rPr>
+          <w:sz w:val="24"/>
+          <w:szCs w:val="24"/>
+        </w:rPr>
+        <w:t>flights_sample1.csv .</w:t>
+      </w:r>
+      <w:proofErr w:type="gramEnd"/>
+      <w:r>
+        <w:rPr>
+          <w:sz w:val="24"/>
+          <w:szCs w:val="24"/>
+        </w:rPr>
+        <w:t xml:space="preserve"> To trim down the unnecessary data, similar methods were used in the </w:t>
+      </w:r>
+      <w:proofErr w:type="gramStart"/>
+      <w:r>
+        <w:rPr>
+          <w:sz w:val="24"/>
+          <w:szCs w:val="24"/>
+        </w:rPr>
+        <w:t>airports.csv .</w:t>
+      </w:r>
+      <w:proofErr w:type="gramEnd"/>
+      <w:r>
+        <w:rPr>
+          <w:sz w:val="24"/>
+          <w:szCs w:val="24"/>
+        </w:rPr>
+        <w:t xml:space="preserve"> The biggest change to the flights_sample1.csv was merging the month, day, and year columns into one string. This was an important task so that the dates matched the format on the historical_wx.csv file. </w:t>
+      </w:r>
+    </w:p>
+    <w:p>
+      <w:pPr>
+        <w:ind w:firstLine="360"/>
+        <w:rPr>
+          <w:sz w:val="24"/>
+          <w:szCs w:val="24"/>
+        </w:rPr>
+      </w:pPr>
+      <w:r>
+        <w:rPr>
+          <w:sz w:val="24"/>
+          <w:szCs w:val="24"/>
+        </w:rPr>
+        <w:t xml:space="preserve">Transforming the historical_wx.csv file was an easy task. The biggest obstacle was renaming the column headers so that they were SQL friendly. For example, the code would throw a </w:t>
+      </w:r>
+      <w:proofErr w:type="spellStart"/>
+      <w:r>
+        <w:rPr>
+          <w:sz w:val="24"/>
+          <w:szCs w:val="24"/>
+        </w:rPr>
+        <w:t>KeyError</w:t>
+      </w:r>
+      <w:proofErr w:type="spellEnd"/>
+      <w:r>
+        <w:rPr>
+          <w:sz w:val="24"/>
+          <w:szCs w:val="24"/>
+        </w:rPr>
+        <w:t xml:space="preserve"> when ever the headers had parenthesis or percentages. </w:t>
+      </w:r>
+      <w:r>
+        <w:rPr>
+          <w:sz w:val="24"/>
+          <w:szCs w:val="24"/>
+        </w:rPr>
+        <w:t xml:space="preserve">It is also important to note, that each table had an Airport Code, this will end up being the Primary Key across all three tables. </w:t>
+      </w:r>
+    </w:p>
+    <w:p>
+      <w:pPr>
+        <w:ind w:firstLine="360"/>
+        <w:rPr>
+          <w:sz w:val="24"/>
+          <w:szCs w:val="24"/>
+        </w:rPr>
+      </w:pPr>
+    </w:p>
+    <w:p>
+      <w:pPr>
+        <w:ind w:firstLine="360"/>
+        <w:rPr>
+          <w:sz w:val="24"/>
+          <w:szCs w:val="24"/>
+        </w:rPr>
+      </w:pPr>
+      <w:r>
+        <w:rPr>
+          <w:b/>
+          <w:bCs/>
+          <w:sz w:val="24"/>
+          <w:szCs w:val="24"/>
+        </w:rPr>
+        <w:lastRenderedPageBreak/>
+        <w:t>L</w:t>
+      </w:r>
+      <w:r>
+        <w:rPr>
+          <w:sz w:val="24"/>
+          <w:szCs w:val="24"/>
+        </w:rPr>
+        <w:t>oading:</w:t>
+      </w:r>
+    </w:p>
+    <w:p>
+      <w:pPr>
+        <w:ind w:firstLine="360"/>
+        <w:rPr>
+          <w:sz w:val="24"/>
+          <w:szCs w:val="24"/>
+        </w:rPr>
+      </w:pPr>
+    </w:p>
+    <w:p>
+      <w:pPr>
+        <w:ind w:firstLine="360"/>
+        <w:rPr>
+          <w:sz w:val="24"/>
+          <w:szCs w:val="24"/>
+        </w:rPr>
+      </w:pPr>
+    </w:p>
+    <w:p>
+      <w:pPr>
+        <w:ind w:firstLine="360"/>
+        <w:rPr>
+          <w:sz w:val="24"/>
+          <w:szCs w:val="24"/>
+        </w:rPr>
+      </w:pPr>
+    </w:p>
+    <w:p>
+      <w:pPr>
+        <w:ind w:firstLine="360"/>
         <w:rPr>
           <w:sz w:val="24"/>
           <w:szCs w:val="24"/>
@@ -206,12 +812,21 @@
           <w:szCs w:val="24"/>
         </w:rPr>
       </w:pPr>
-      <w:r>
-        <w:rPr>
-          <w:sz w:val="24"/>
-          <w:szCs w:val="24"/>
-        </w:rPr>
-        <w:t>Through the use of Pandas via J</w:t>
+      <w:proofErr w:type="gramStart"/>
+      <w:r>
+        <w:rPr>
+          <w:sz w:val="24"/>
+          <w:szCs w:val="24"/>
+        </w:rPr>
+        <w:t>Through the use of</w:t>
+      </w:r>
+      <w:proofErr w:type="gramEnd"/>
+      <w:r>
+        <w:rPr>
+          <w:sz w:val="24"/>
+          <w:szCs w:val="24"/>
+        </w:rPr>
+        <w:t xml:space="preserve"> Pandas via </w:t>
       </w:r>
       <w:proofErr w:type="spellStart"/>
       <w:r>
@@ -219,7 +834,7 @@
           <w:sz w:val="24"/>
           <w:szCs w:val="24"/>
         </w:rPr>
-        <w:t>upyter</w:t>
+        <w:t>Jupyter</w:t>
       </w:r>
       <w:proofErr w:type="spellEnd"/>
       <w:r>
@@ -375,13 +990,120 @@
       </w:r>
     </w:p>
     <w:sectPr>
+      <w:footerReference w:type="default" r:id="rId7"/>
       <w:pgSz w:w="12240" w:h="15840"/>
-      <w:pgMar w:top="1440" w:right="1440" w:bottom="1440" w:left="1440" w:header="720" w:footer="720" w:gutter="0"/>
+      <w:pgMar w:top="720" w:right="720" w:bottom="720" w:left="720" w:header="720" w:footer="0" w:gutter="0"/>
       <w:cols w:space="720"/>
       <w:docGrid w:linePitch="360"/>
     </w:sectPr>
   </w:body>
 </w:document>
+</file>
+
+<file path=word/endnotes.xml><?xml version="1.0" encoding="utf-8"?>
+<w:endnotes xmlns:wpc="http://schemas.microsoft.com/office/word/2010/wordprocessingCanvas" xmlns:cx="http://schemas.microsoft.com/office/drawing/2014/chartex" xmlns:cx1="http://schemas.microsoft.com/office/drawing/2015/9/8/chartex" xmlns:cx2="http://schemas.microsoft.com/office/drawing/2015/10/21/chartex" xmlns:cx3="http://schemas.microsoft.com/office/drawing/2016/5/9/chartex" xmlns:cx4="http://schemas.microsoft.com/office/drawing/2016/5/10/chartex" xmlns:cx5="http://schemas.microsoft.com/office/drawing/2016/5/11/chartex" xmlns:cx6="http://schemas.microsoft.com/office/drawing/2016/5/12/chartex" xmlns:cx7="http://schemas.microsoft.com/office/drawing/2016/5/13/chartex" xmlns:cx8="http://schemas.microsoft.com/office/drawing/2016/5/14/chartex" xmlns:mc="http://schemas.openxmlformats.org/markup-compatibility/2006" xmlns:aink="http://schemas.microsoft.com/office/drawing/2016/ink" xmlns:am3d="http://schemas.microsoft.com/office/drawing/2017/model3d" xmlns:o="urn:schemas-microsoft-com:office:office" xmlns:r="http://schemas.openxmlformats.org/officeDocument/2006/relationships" xmlns:m="http://schemas.openxmlformats.org/officeDocument/2006/math" xmlns:v="urn:schemas-microsoft-com:vml" xmlns:wp14="http://schemas.microsoft.com/office/word/2010/wordprocessingDrawing" xmlns:wp="http://schemas.openxmlformats.org/drawingml/2006/wordprocessingDrawing" xmlns:w10="urn:schemas-microsoft-com:office:word" xmlns:w="http://schemas.openxmlformats.org/wordprocessingml/2006/main" xmlns:w14="http://schemas.microsoft.com/office/word/2010/wordml" xmlns:w15="http://schemas.microsoft.com/office/word/2012/wordml" xmlns:w16cex="http://schemas.microsoft.com/office/word/2018/wordml/cex" xmlns:w16cid="http://schemas.microsoft.com/office/word/2016/wordml/cid" xmlns:w16="http://schemas.microsoft.com/office/word/2018/wordml" xmlns:w16se="http://schemas.microsoft.com/office/word/2015/wordml/symex" xmlns:wpg="http://schemas.microsoft.com/office/word/2010/wordprocessingGroup" xmlns:wpi="http://schemas.microsoft.com/office/word/2010/wordprocessingInk" xmlns:wne="http://schemas.microsoft.com/office/word/2006/wordml" xmlns:wps="http://schemas.microsoft.com/office/word/2010/wordprocessingShape" mc:Ignorable="w14 w15 w16se w16cid w16 w16cex wp14">
+  <w:endnote w:type="separator" w:id="-1">
+    <w:p>
+      <w:pPr>
+        <w:spacing w:after="0" w:line="240" w:lineRule="auto"/>
+      </w:pPr>
+      <w:r>
+        <w:separator/>
+      </w:r>
+    </w:p>
+  </w:endnote>
+  <w:endnote w:type="continuationSeparator" w:id="0">
+    <w:p>
+      <w:pPr>
+        <w:spacing w:after="0" w:line="240" w:lineRule="auto"/>
+      </w:pPr>
+      <w:r>
+        <w:continuationSeparator/>
+      </w:r>
+    </w:p>
+  </w:endnote>
+</w:endnotes>
+</file>
+
+<file path=word/footer1.xml><?xml version="1.0" encoding="utf-8"?>
+<w:ftr xmlns:wpc="http://schemas.microsoft.com/office/word/2010/wordprocessingCanvas" xmlns:cx="http://schemas.microsoft.com/office/drawing/2014/chartex" xmlns:cx1="http://schemas.microsoft.com/office/drawing/2015/9/8/chartex" xmlns:cx2="http://schemas.microsoft.com/office/drawing/2015/10/21/chartex" xmlns:cx3="http://schemas.microsoft.com/office/drawing/2016/5/9/chartex" xmlns:cx4="http://schemas.microsoft.com/office/drawing/2016/5/10/chartex" xmlns:cx5="http://schemas.microsoft.com/office/drawing/2016/5/11/chartex" xmlns:cx6="http://schemas.microsoft.com/office/drawing/2016/5/12/chartex" xmlns:cx7="http://schemas.microsoft.com/office/drawing/2016/5/13/chartex" xmlns:cx8="http://schemas.microsoft.com/office/drawing/2016/5/14/chartex" xmlns:mc="http://schemas.openxmlformats.org/markup-compatibility/2006" xmlns:aink="http://schemas.microsoft.com/office/drawing/2016/ink" xmlns:am3d="http://schemas.microsoft.com/office/drawing/2017/model3d" xmlns:o="urn:schemas-microsoft-com:office:office" xmlns:r="http://schemas.openxmlformats.org/officeDocument/2006/relationships" xmlns:m="http://schemas.openxmlformats.org/officeDocument/2006/math" xmlns:v="urn:schemas-microsoft-com:vml" xmlns:wp14="http://schemas.microsoft.com/office/word/2010/wordprocessingDrawing" xmlns:wp="http://schemas.openxmlformats.org/drawingml/2006/wordprocessingDrawing" xmlns:w10="urn:schemas-microsoft-com:office:word" xmlns:w="http://schemas.openxmlformats.org/wordprocessingml/2006/main" xmlns:w14="http://schemas.microsoft.com/office/word/2010/wordml" xmlns:w15="http://schemas.microsoft.com/office/word/2012/wordml" xmlns:w16cex="http://schemas.microsoft.com/office/word/2018/wordml/cex" xmlns:w16cid="http://schemas.microsoft.com/office/word/2016/wordml/cid" xmlns:w16="http://schemas.microsoft.com/office/word/2018/wordml" xmlns:w16se="http://schemas.microsoft.com/office/word/2015/wordml/symex" xmlns:wpg="http://schemas.microsoft.com/office/word/2010/wordprocessingGroup" xmlns:wpi="http://schemas.microsoft.com/office/word/2010/wordprocessingInk" xmlns:wne="http://schemas.microsoft.com/office/word/2006/wordml" xmlns:wps="http://schemas.microsoft.com/office/word/2010/wordprocessingShape" mc:Ignorable="w14 w15 w16se w16cid w16 w16cex wp14">
+  <w:p>
+    <w:pPr>
+      <w:pStyle w:val="Footer"/>
+    </w:pPr>
+  </w:p>
+  <w:p>
+    <w:pPr>
+      <w:pStyle w:val="ListParagraph"/>
+      <w:numPr>
+        <w:ilvl w:val="0"/>
+        <w:numId w:val="2"/>
+      </w:numPr>
+    </w:pPr>
+    <w:hyperlink r:id="rId1" w:history="1">
+      <w:r>
+        <w:rPr>
+          <w:rStyle w:val="Hyperlink"/>
+        </w:rPr>
+        <w:t>https://www.kaggle.com/usdot/flight-delays?select=flights.csv</w:t>
+      </w:r>
+    </w:hyperlink>
+  </w:p>
+  <w:p>
+    <w:pPr>
+      <w:pStyle w:val="ListParagraph"/>
+      <w:numPr>
+        <w:ilvl w:val="0"/>
+        <w:numId w:val="2"/>
+      </w:numPr>
+    </w:pPr>
+    <w:hyperlink r:id="rId2" w:history="1">
+      <w:r>
+        <w:rPr>
+          <w:rStyle w:val="Hyperlink"/>
+        </w:rPr>
+        <w:t>https://www.kaggle.com/usdot/flight-delays?select=airports.csv</w:t>
+      </w:r>
+    </w:hyperlink>
+  </w:p>
+  <w:p>
+    <w:pPr>
+      <w:pStyle w:val="ListParagraph"/>
+      <w:numPr>
+        <w:ilvl w:val="0"/>
+        <w:numId w:val="2"/>
+      </w:numPr>
+    </w:pPr>
+    <w:r>
+      <w:t>https://www.worldweatheronline.com/developer/api/historical-weather-api.aspx</w:t>
+    </w:r>
+  </w:p>
+</w:ftr>
+</file>
+
+<file path=word/footnotes.xml><?xml version="1.0" encoding="utf-8"?>
+<w:footnotes xmlns:wpc="http://schemas.microsoft.com/office/word/2010/wordprocessingCanvas" xmlns:cx="http://schemas.microsoft.com/office/drawing/2014/chartex" xmlns:cx1="http://schemas.microsoft.com/office/drawing/2015/9/8/chartex" xmlns:cx2="http://schemas.microsoft.com/office/drawing/2015/10/21/chartex" xmlns:cx3="http://schemas.microsoft.com/office/drawing/2016/5/9/chartex" xmlns:cx4="http://schemas.microsoft.com/office/drawing/2016/5/10/chartex" xmlns:cx5="http://schemas.microsoft.com/office/drawing/2016/5/11/chartex" xmlns:cx6="http://schemas.microsoft.com/office/drawing/2016/5/12/chartex" xmlns:cx7="http://schemas.microsoft.com/office/drawing/2016/5/13/chartex" xmlns:cx8="http://schemas.microsoft.com/office/drawing/2016/5/14/chartex" xmlns:mc="http://schemas.openxmlformats.org/markup-compatibility/2006" xmlns:aink="http://schemas.microsoft.com/office/drawing/2016/ink" xmlns:am3d="http://schemas.microsoft.com/office/drawing/2017/model3d" xmlns:o="urn:schemas-microsoft-com:office:office" xmlns:r="http://schemas.openxmlformats.org/officeDocument/2006/relationships" xmlns:m="http://schemas.openxmlformats.org/officeDocument/2006/math" xmlns:v="urn:schemas-microsoft-com:vml" xmlns:wp14="http://schemas.microsoft.com/office/word/2010/wordprocessingDrawing" xmlns:wp="http://schemas.openxmlformats.org/drawingml/2006/wordprocessingDrawing" xmlns:w10="urn:schemas-microsoft-com:office:word" xmlns:w="http://schemas.openxmlformats.org/wordprocessingml/2006/main" xmlns:w14="http://schemas.microsoft.com/office/word/2010/wordml" xmlns:w15="http://schemas.microsoft.com/office/word/2012/wordml" xmlns:w16cex="http://schemas.microsoft.com/office/word/2018/wordml/cex" xmlns:w16cid="http://schemas.microsoft.com/office/word/2016/wordml/cid" xmlns:w16="http://schemas.microsoft.com/office/word/2018/wordml" xmlns:w16se="http://schemas.microsoft.com/office/word/2015/wordml/symex" xmlns:wpg="http://schemas.microsoft.com/office/word/2010/wordprocessingGroup" xmlns:wpi="http://schemas.microsoft.com/office/word/2010/wordprocessingInk" xmlns:wne="http://schemas.microsoft.com/office/word/2006/wordml" xmlns:wps="http://schemas.microsoft.com/office/word/2010/wordprocessingShape" mc:Ignorable="w14 w15 w16se w16cid w16 w16cex wp14">
+  <w:footnote w:type="separator" w:id="-1">
+    <w:p>
+      <w:pPr>
+        <w:spacing w:after="0" w:line="240" w:lineRule="auto"/>
+      </w:pPr>
+      <w:r>
+        <w:separator/>
+      </w:r>
+    </w:p>
+  </w:footnote>
+  <w:footnote w:type="continuationSeparator" w:id="0">
+    <w:p>
+      <w:pPr>
+        <w:spacing w:after="0" w:line="240" w:lineRule="auto"/>
+      </w:pPr>
+      <w:r>
+        <w:continuationSeparator/>
+      </w:r>
+    </w:p>
+  </w:footnote>
+</w:footnotes>
 </file>
 
 <file path=word/numbering.xml><?xml version="1.0" encoding="utf-8"?>
@@ -498,8 +1220,100 @@
       </w:rPr>
     </w:lvl>
   </w:abstractNum>
+  <w:abstractNum w:abstractNumId="1" w15:restartNumberingAfterBreak="0">
+    <w:nsid w:val="75EA65DA"/>
+    <w:multiLevelType w:val="hybridMultilevel"/>
+    <w:tmpl w:val="FEC2F950"/>
+    <w:lvl w:ilvl="0" w:tplc="0409000F">
+      <w:start w:val="1"/>
+      <w:numFmt w:val="decimal"/>
+      <w:lvlText w:val="%1."/>
+      <w:lvlJc w:val="left"/>
+      <w:pPr>
+        <w:ind w:left="720" w:hanging="360"/>
+      </w:pPr>
+      <w:rPr>
+        <w:rFonts w:hint="default"/>
+      </w:rPr>
+    </w:lvl>
+    <w:lvl w:ilvl="1" w:tplc="04090019" w:tentative="1">
+      <w:start w:val="1"/>
+      <w:numFmt w:val="lowerLetter"/>
+      <w:lvlText w:val="%2."/>
+      <w:lvlJc w:val="left"/>
+      <w:pPr>
+        <w:ind w:left="1440" w:hanging="360"/>
+      </w:pPr>
+    </w:lvl>
+    <w:lvl w:ilvl="2" w:tplc="0409001B" w:tentative="1">
+      <w:start w:val="1"/>
+      <w:numFmt w:val="lowerRoman"/>
+      <w:lvlText w:val="%3."/>
+      <w:lvlJc w:val="right"/>
+      <w:pPr>
+        <w:ind w:left="2160" w:hanging="180"/>
+      </w:pPr>
+    </w:lvl>
+    <w:lvl w:ilvl="3" w:tplc="0409000F" w:tentative="1">
+      <w:start w:val="1"/>
+      <w:numFmt w:val="decimal"/>
+      <w:lvlText w:val="%4."/>
+      <w:lvlJc w:val="left"/>
+      <w:pPr>
+        <w:ind w:left="2880" w:hanging="360"/>
+      </w:pPr>
+    </w:lvl>
+    <w:lvl w:ilvl="4" w:tplc="04090019" w:tentative="1">
+      <w:start w:val="1"/>
+      <w:numFmt w:val="lowerLetter"/>
+      <w:lvlText w:val="%5."/>
+      <w:lvlJc w:val="left"/>
+      <w:pPr>
+        <w:ind w:left="3600" w:hanging="360"/>
+      </w:pPr>
+    </w:lvl>
+    <w:lvl w:ilvl="5" w:tplc="0409001B" w:tentative="1">
+      <w:start w:val="1"/>
+      <w:numFmt w:val="lowerRoman"/>
+      <w:lvlText w:val="%6."/>
+      <w:lvlJc w:val="right"/>
+      <w:pPr>
+        <w:ind w:left="4320" w:hanging="180"/>
+      </w:pPr>
+    </w:lvl>
+    <w:lvl w:ilvl="6" w:tplc="0409000F" w:tentative="1">
+      <w:start w:val="1"/>
+      <w:numFmt w:val="decimal"/>
+      <w:lvlText w:val="%7."/>
+      <w:lvlJc w:val="left"/>
+      <w:pPr>
+        <w:ind w:left="5040" w:hanging="360"/>
+      </w:pPr>
+    </w:lvl>
+    <w:lvl w:ilvl="7" w:tplc="04090019" w:tentative="1">
+      <w:start w:val="1"/>
+      <w:numFmt w:val="lowerLetter"/>
+      <w:lvlText w:val="%8."/>
+      <w:lvlJc w:val="left"/>
+      <w:pPr>
+        <w:ind w:left="5760" w:hanging="360"/>
+      </w:pPr>
+    </w:lvl>
+    <w:lvl w:ilvl="8" w:tplc="0409001B" w:tentative="1">
+      <w:start w:val="1"/>
+      <w:numFmt w:val="lowerRoman"/>
+      <w:lvlText w:val="%9."/>
+      <w:lvlJc w:val="right"/>
+      <w:pPr>
+        <w:ind w:left="6480" w:hanging="180"/>
+      </w:pPr>
+    </w:lvl>
+  </w:abstractNum>
   <w:num w:numId="1">
     <w:abstractNumId w:val="0"/>
+  </w:num>
+  <w:num w:numId="2">
+    <w:abstractNumId w:val="1"/>
   </w:num>
 </w:numbering>
 </file>
@@ -941,6 +1755,73 @@
       <w:contextualSpacing/>
     </w:pPr>
   </w:style>
+  <w:style w:type="paragraph" w:styleId="Header">
+    <w:name w:val="header"/>
+    <w:basedOn w:val="Normal"/>
+    <w:link w:val="HeaderChar"/>
+    <w:uiPriority w:val="99"/>
+    <w:unhideWhenUsed/>
+    <w:rsid w:val="001C3447"/>
+    <w:pPr>
+      <w:tabs>
+        <w:tab w:val="center" w:pos="4680"/>
+        <w:tab w:val="right" w:pos="9360"/>
+      </w:tabs>
+      <w:spacing w:after="0" w:line="240" w:lineRule="auto"/>
+    </w:pPr>
+  </w:style>
+  <w:style w:type="character" w:customStyle="1" w:styleId="HeaderChar">
+    <w:name w:val="Header Char"/>
+    <w:basedOn w:val="DefaultParagraphFont"/>
+    <w:link w:val="Header"/>
+    <w:uiPriority w:val="99"/>
+    <w:rsid w:val="001C3447"/>
+  </w:style>
+  <w:style w:type="paragraph" w:styleId="Footer">
+    <w:name w:val="footer"/>
+    <w:basedOn w:val="Normal"/>
+    <w:link w:val="FooterChar"/>
+    <w:uiPriority w:val="99"/>
+    <w:unhideWhenUsed/>
+    <w:rsid w:val="001C3447"/>
+    <w:pPr>
+      <w:tabs>
+        <w:tab w:val="center" w:pos="4680"/>
+        <w:tab w:val="right" w:pos="9360"/>
+      </w:tabs>
+      <w:spacing w:after="0" w:line="240" w:lineRule="auto"/>
+    </w:pPr>
+  </w:style>
+  <w:style w:type="character" w:customStyle="1" w:styleId="FooterChar">
+    <w:name w:val="Footer Char"/>
+    <w:basedOn w:val="DefaultParagraphFont"/>
+    <w:link w:val="Footer"/>
+    <w:uiPriority w:val="99"/>
+    <w:rsid w:val="001C3447"/>
+  </w:style>
+  <w:style w:type="character" w:styleId="Hyperlink">
+    <w:name w:val="Hyperlink"/>
+    <w:basedOn w:val="DefaultParagraphFont"/>
+    <w:uiPriority w:val="99"/>
+    <w:unhideWhenUsed/>
+    <w:rsid w:val="001C3447"/>
+    <w:rPr>
+      <w:color w:val="0563C1" w:themeColor="hyperlink"/>
+      <w:u w:val="single"/>
+    </w:rPr>
+  </w:style>
+  <w:style w:type="character" w:styleId="UnresolvedMention">
+    <w:name w:val="Unresolved Mention"/>
+    <w:basedOn w:val="DefaultParagraphFont"/>
+    <w:uiPriority w:val="99"/>
+    <w:semiHidden/>
+    <w:unhideWhenUsed/>
+    <w:rsid w:val="001C3447"/>
+    <w:rPr>
+      <w:color w:val="605E5C"/>
+      <w:shd w:val="clear" w:color="auto" w:fill="E1DFDD"/>
+    </w:rPr>
+  </w:style>
 </w:styles>
 </file>
 

--- a/ETL Project Report.docx
+++ b/ETL Project Report.docx
@@ -101,303 +101,168 @@
           <w:szCs w:val="24"/>
         </w:rPr>
       </w:pPr>
-      <w:r>
+    </w:p>
+    <w:p>
+      <w:pPr>
+        <w:ind w:firstLine="360"/>
+        <w:rPr>
+          <w:sz w:val="24"/>
+          <w:szCs w:val="24"/>
+        </w:rPr>
+      </w:pPr>
+      <w:r>
+        <w:rPr>
+          <w:sz w:val="24"/>
+          <w:szCs w:val="24"/>
+        </w:rPr>
+        <w:t xml:space="preserve">The primary focus of </w:t>
+      </w:r>
+      <w:r>
+        <w:rPr>
+          <w:sz w:val="24"/>
+          <w:szCs w:val="24"/>
+        </w:rPr>
+        <w:t>this</w:t>
+      </w:r>
+      <w:r>
+        <w:rPr>
+          <w:sz w:val="24"/>
+          <w:szCs w:val="24"/>
+        </w:rPr>
+        <w:t xml:space="preserve"> project </w:t>
+      </w:r>
+      <w:r>
+        <w:rPr>
+          <w:sz w:val="24"/>
+          <w:szCs w:val="24"/>
+        </w:rPr>
+        <w:t>was to create a historical database of airport delays across New York in 2015 and</w:t>
+      </w:r>
+      <w:r>
+        <w:rPr>
+          <w:sz w:val="24"/>
+          <w:szCs w:val="24"/>
+        </w:rPr>
+        <w:t xml:space="preserve"> </w:t>
+      </w:r>
+      <w:r>
+        <w:rPr>
+          <w:sz w:val="24"/>
+          <w:szCs w:val="24"/>
+        </w:rPr>
+        <w:t>a sample size of historical weather for the John F. Kennedy Airport (JFK) as well as LaGuardia Airport (LGA) in 2015</w:t>
+      </w:r>
+      <w:r>
+        <w:rPr>
+          <w:sz w:val="24"/>
+          <w:szCs w:val="24"/>
+        </w:rPr>
+        <w:t xml:space="preserve">. </w:t>
+      </w:r>
+      <w:r>
+        <w:rPr>
+          <w:sz w:val="24"/>
+          <w:szCs w:val="24"/>
+        </w:rPr>
+        <w:t>Please note that</w:t>
+      </w:r>
+      <w:r>
+        <w:rPr>
+          <w:sz w:val="24"/>
+          <w:szCs w:val="24"/>
+        </w:rPr>
+        <w:t xml:space="preserve"> </w:t>
+      </w:r>
+      <w:r>
+        <w:rPr>
+          <w:sz w:val="24"/>
+          <w:szCs w:val="24"/>
+        </w:rPr>
+        <w:t xml:space="preserve">only a sample file </w:t>
+      </w:r>
+      <w:r>
+        <w:rPr>
+          <w:sz w:val="24"/>
+          <w:szCs w:val="24"/>
+        </w:rPr>
+        <w:t>is provided</w:t>
+      </w:r>
+      <w:r>
+        <w:rPr>
+          <w:sz w:val="24"/>
+          <w:szCs w:val="24"/>
+        </w:rPr>
+        <w:t xml:space="preserve">. If you want the full list of flights, you will need to download the flights.csv.zip file from </w:t>
+      </w:r>
+      <w:hyperlink r:id="rId7" w:history="1">
+        <w:r>
+          <w:rPr>
+            <w:rStyle w:val="Hyperlink"/>
+            <w:sz w:val="24"/>
+            <w:szCs w:val="24"/>
+          </w:rPr>
+          <w:t>https://www.kaggle.com/usdot/flight-delays?select=flights.csv</w:t>
+        </w:r>
+      </w:hyperlink>
+      <w:r>
+        <w:rPr>
+          <w:sz w:val="24"/>
+          <w:szCs w:val="24"/>
+        </w:rPr>
+        <w:t xml:space="preserve"> . In addition, due to API restraints, a fraction of weather data for 2015 is also provided. </w:t>
+      </w:r>
+      <w:r>
+        <w:rPr>
+          <w:sz w:val="24"/>
+          <w:szCs w:val="24"/>
+        </w:rPr>
+        <w:t>With this information, you can select data from any table and compare flight delays caused by weather or other variables.</w:t>
+      </w:r>
+      <w:r>
+        <w:rPr>
+          <w:sz w:val="24"/>
+          <w:szCs w:val="24"/>
+        </w:rPr>
+        <w:t xml:space="preserve"> </w:t>
+      </w:r>
+    </w:p>
+    <w:p>
+      <w:pPr>
+        <w:ind w:firstLine="360"/>
         <w:rPr>
           <w:b/>
           <w:bCs/>
           <w:sz w:val="24"/>
           <w:szCs w:val="24"/>
         </w:rPr>
-        <w:t>E</w:t>
-      </w:r>
-      <w:r>
-        <w:rPr>
-          <w:sz w:val="24"/>
-          <w:szCs w:val="24"/>
-        </w:rPr>
-        <w:t>xtract:</w:t>
-      </w:r>
-    </w:p>
-    <w:p>
-      <w:pPr>
-        <w:ind w:firstLine="360"/>
-        <w:rPr>
-          <w:sz w:val="24"/>
-          <w:szCs w:val="24"/>
-        </w:rPr>
-      </w:pPr>
-      <w:r>
-        <w:rPr>
-          <w:sz w:val="24"/>
-          <w:szCs w:val="24"/>
-        </w:rPr>
-        <w:t>In this project, three separate data sources were used: flights.csv</w:t>
-      </w:r>
-      <w:r>
-        <w:rPr>
-          <w:sz w:val="24"/>
-          <w:szCs w:val="24"/>
-          <w:vertAlign w:val="superscript"/>
-        </w:rPr>
-        <w:t>1</w:t>
-      </w:r>
-      <w:r>
-        <w:rPr>
-          <w:sz w:val="24"/>
-          <w:szCs w:val="24"/>
-        </w:rPr>
-        <w:t>, airports.csv</w:t>
-      </w:r>
-      <w:r>
-        <w:rPr>
-          <w:sz w:val="24"/>
-          <w:szCs w:val="24"/>
-          <w:vertAlign w:val="superscript"/>
-        </w:rPr>
-        <w:t>2</w:t>
-      </w:r>
-      <w:r>
-        <w:rPr>
-          <w:sz w:val="24"/>
-          <w:szCs w:val="24"/>
-        </w:rPr>
-        <w:t>, and</w:t>
-      </w:r>
-      <w:r>
-        <w:rPr>
-          <w:sz w:val="24"/>
-          <w:szCs w:val="24"/>
-        </w:rPr>
-        <w:t xml:space="preserve"> Past Weather API</w:t>
-      </w:r>
-      <w:r>
-        <w:rPr>
-          <w:sz w:val="24"/>
-          <w:szCs w:val="24"/>
-          <w:vertAlign w:val="superscript"/>
-        </w:rPr>
-        <w:t>3</w:t>
-      </w:r>
-      <w:r>
-        <w:rPr>
-          <w:sz w:val="24"/>
-          <w:szCs w:val="24"/>
-        </w:rPr>
-        <w:t>.</w:t>
-      </w:r>
-      <w:r>
-        <w:rPr>
-          <w:sz w:val="24"/>
-          <w:szCs w:val="24"/>
-        </w:rPr>
-        <w:t xml:space="preserve"> </w:t>
-      </w:r>
-      <w:r>
-        <w:rPr>
-          <w:sz w:val="24"/>
-          <w:szCs w:val="24"/>
-        </w:rPr>
-        <w:t xml:space="preserve">The two CSVs came from Kaggle and the Past Weather API came from World Weather Online. You can find the sources below, in the Footer. </w:t>
-      </w:r>
-    </w:p>
-    <w:p>
-      <w:pPr>
-        <w:ind w:firstLine="360"/>
-        <w:rPr>
-          <w:sz w:val="24"/>
-          <w:szCs w:val="24"/>
-        </w:rPr>
-      </w:pPr>
-      <w:r>
-        <w:rPr>
-          <w:sz w:val="24"/>
-          <w:szCs w:val="24"/>
-        </w:rPr>
-        <w:t xml:space="preserve">To extract the Past Weather API data, it is recommended to sign up for the 60 Day Trial. However, the user should be aware that they are allowed only 500 calls a day. As a result, the user will only be grabbing a sample size of the data, rather the full </w:t>
-      </w:r>
-      <w:proofErr w:type="spellStart"/>
-      <w:r>
-        <w:rPr>
-          <w:sz w:val="24"/>
-          <w:szCs w:val="24"/>
-        </w:rPr>
-        <w:t>year’s worth</w:t>
-      </w:r>
-      <w:proofErr w:type="spellEnd"/>
-      <w:r>
-        <w:rPr>
-          <w:sz w:val="24"/>
-          <w:szCs w:val="24"/>
-        </w:rPr>
-        <w:t xml:space="preserve"> of weather.</w:t>
-      </w:r>
-    </w:p>
-    <w:p>
-      <w:pPr>
-        <w:ind w:firstLine="360"/>
-        <w:rPr>
-          <w:sz w:val="24"/>
-          <w:szCs w:val="24"/>
-        </w:rPr>
-      </w:pPr>
-      <w:r>
-        <w:rPr>
-          <w:sz w:val="24"/>
-          <w:szCs w:val="24"/>
-        </w:rPr>
-        <w:t xml:space="preserve">The API calls are dependent on two lists, the Dates and Airport Code. To create a list of dates, it is recommended the </w:t>
-      </w:r>
-      <w:r>
-        <w:rPr>
-          <w:sz w:val="24"/>
-          <w:szCs w:val="24"/>
-        </w:rPr>
-        <w:t>U</w:t>
-      </w:r>
-      <w:r>
-        <w:rPr>
-          <w:sz w:val="24"/>
-          <w:szCs w:val="24"/>
-        </w:rPr>
-        <w:t xml:space="preserve">ser input the Start Date. From here, the code assumes 365 days in a year and uses quick calculations with the datetime module. In order to create a list for the Airport Codes, the </w:t>
-      </w:r>
-      <w:r>
-        <w:rPr>
-          <w:sz w:val="24"/>
-          <w:szCs w:val="24"/>
-        </w:rPr>
-        <w:t>U</w:t>
-      </w:r>
-      <w:r>
-        <w:rPr>
-          <w:sz w:val="24"/>
-          <w:szCs w:val="24"/>
-        </w:rPr>
-        <w:t xml:space="preserve">ser will need to load and clean the airports.csv file first. The main goal is </w:t>
-      </w:r>
-      <w:r>
-        <w:rPr>
-          <w:sz w:val="24"/>
-          <w:szCs w:val="24"/>
-        </w:rPr>
-        <w:t xml:space="preserve">to only </w:t>
-      </w:r>
-      <w:r>
-        <w:rPr>
-          <w:sz w:val="24"/>
-          <w:szCs w:val="24"/>
-        </w:rPr>
-        <w:t xml:space="preserve">create a list with US-NY airports. </w:t>
-      </w:r>
-      <w:r>
-        <w:rPr>
-          <w:sz w:val="24"/>
-          <w:szCs w:val="24"/>
-        </w:rPr>
-        <w:t xml:space="preserve">This can be done with </w:t>
-      </w:r>
-      <w:proofErr w:type="gramStart"/>
-      <w:r>
-        <w:rPr>
-          <w:sz w:val="24"/>
-          <w:szCs w:val="24"/>
-        </w:rPr>
-        <w:t>a .loc</w:t>
-      </w:r>
-      <w:proofErr w:type="gramEnd"/>
-      <w:r>
-        <w:rPr>
-          <w:sz w:val="24"/>
-          <w:szCs w:val="24"/>
-        </w:rPr>
-        <w:t xml:space="preserve"> method. Unfortunately, since the trial account only allows 500 call/day, the Airport Code list is only intentionally limited to two large airports, JFK and LGA. This will at least give the User a data table with enough data. </w:t>
-      </w:r>
-    </w:p>
-    <w:p>
-      <w:pPr>
-        <w:ind w:firstLine="360"/>
-        <w:rPr>
-          <w:sz w:val="24"/>
-          <w:szCs w:val="24"/>
-        </w:rPr>
-      </w:pPr>
-      <w:r>
-        <w:rPr>
-          <w:sz w:val="24"/>
-          <w:szCs w:val="24"/>
-        </w:rPr>
-        <w:t xml:space="preserve">Once the Dates and Airport Code Lists are made, </w:t>
-      </w:r>
-      <w:r>
-        <w:rPr>
-          <w:sz w:val="24"/>
-          <w:szCs w:val="24"/>
-        </w:rPr>
-        <w:t xml:space="preserve">API Calls are ready to be performed. World Weather Online has many parameters and queries the User can input into their query URL. In this code, the </w:t>
-      </w:r>
-      <w:proofErr w:type="spellStart"/>
-      <w:r>
-        <w:rPr>
-          <w:sz w:val="24"/>
-          <w:szCs w:val="24"/>
-        </w:rPr>
-        <w:t>format_output</w:t>
-      </w:r>
-      <w:proofErr w:type="spellEnd"/>
-      <w:r>
-        <w:rPr>
-          <w:sz w:val="24"/>
-          <w:szCs w:val="24"/>
-        </w:rPr>
-        <w:t xml:space="preserve"> is set to ‘json’, with a time interval (</w:t>
-      </w:r>
-      <w:proofErr w:type="spellStart"/>
-      <w:r>
-        <w:rPr>
-          <w:sz w:val="24"/>
-          <w:szCs w:val="24"/>
-        </w:rPr>
-        <w:t>tp</w:t>
-      </w:r>
-      <w:proofErr w:type="spellEnd"/>
-      <w:r>
-        <w:rPr>
-          <w:sz w:val="24"/>
-          <w:szCs w:val="24"/>
-        </w:rPr>
-        <w:t xml:space="preserve">) equal to 6 </w:t>
-      </w:r>
-      <w:proofErr w:type="gramStart"/>
-      <w:r>
-        <w:rPr>
-          <w:sz w:val="24"/>
-          <w:szCs w:val="24"/>
-        </w:rPr>
-        <w:t>hours, and</w:t>
-      </w:r>
-      <w:proofErr w:type="gramEnd"/>
-      <w:r>
-        <w:rPr>
-          <w:sz w:val="24"/>
-          <w:szCs w:val="24"/>
-        </w:rPr>
-        <w:t xml:space="preserve"> include locations on. After the query URL is created, the User can begin calling the data with a couple of for loops. This data can later be stored into a </w:t>
-      </w:r>
-      <w:proofErr w:type="spellStart"/>
-      <w:r>
-        <w:rPr>
-          <w:sz w:val="24"/>
-          <w:szCs w:val="24"/>
-        </w:rPr>
-        <w:t>DataFrame</w:t>
-      </w:r>
-      <w:proofErr w:type="spellEnd"/>
-      <w:r>
-        <w:rPr>
-          <w:sz w:val="24"/>
-          <w:szCs w:val="24"/>
-        </w:rPr>
-        <w:t xml:space="preserve"> and a CSV file. </w:t>
+      </w:pPr>
+      <w:r>
+        <w:rPr>
+          <w:sz w:val="24"/>
+          <w:szCs w:val="24"/>
+        </w:rPr>
+        <w:t>The t</w:t>
+      </w:r>
+      <w:r>
+        <w:rPr>
+          <w:sz w:val="24"/>
+          <w:szCs w:val="24"/>
+        </w:rPr>
+        <w:t xml:space="preserve">arget </w:t>
+      </w:r>
+      <w:r>
+        <w:rPr>
+          <w:sz w:val="24"/>
+          <w:szCs w:val="24"/>
+        </w:rPr>
+        <w:t>audiences</w:t>
+      </w:r>
+      <w:r>
+        <w:rPr>
+          <w:sz w:val="24"/>
+          <w:szCs w:val="24"/>
+        </w:rPr>
+        <w:t>: Air traffic controllers looking for historical data and how to redirect flights during certain weather. Individuals looking to travel and see historically which airlines are more likely to delay or cancel flights. Meteorologists</w:t>
       </w:r>
     </w:p>
     <w:p>
@@ -426,6 +291,347 @@
           <w:sz w:val="24"/>
           <w:szCs w:val="24"/>
         </w:rPr>
+        <w:t>E</w:t>
+      </w:r>
+      <w:r>
+        <w:rPr>
+          <w:sz w:val="24"/>
+          <w:szCs w:val="24"/>
+        </w:rPr>
+        <w:t>xtract:</w:t>
+      </w:r>
+    </w:p>
+    <w:p>
+      <w:pPr>
+        <w:ind w:firstLine="360"/>
+        <w:rPr>
+          <w:sz w:val="24"/>
+          <w:szCs w:val="24"/>
+        </w:rPr>
+      </w:pPr>
+      <w:r>
+        <w:rPr>
+          <w:sz w:val="24"/>
+          <w:szCs w:val="24"/>
+        </w:rPr>
+        <w:t>In this project, three separate data sources were used: flights.csv</w:t>
+      </w:r>
+      <w:r>
+        <w:rPr>
+          <w:sz w:val="24"/>
+          <w:szCs w:val="24"/>
+          <w:vertAlign w:val="superscript"/>
+        </w:rPr>
+        <w:t>1</w:t>
+      </w:r>
+      <w:r>
+        <w:rPr>
+          <w:sz w:val="24"/>
+          <w:szCs w:val="24"/>
+        </w:rPr>
+        <w:t>, airports.csv</w:t>
+      </w:r>
+      <w:r>
+        <w:rPr>
+          <w:sz w:val="24"/>
+          <w:szCs w:val="24"/>
+          <w:vertAlign w:val="superscript"/>
+        </w:rPr>
+        <w:t>2</w:t>
+      </w:r>
+      <w:r>
+        <w:rPr>
+          <w:sz w:val="24"/>
+          <w:szCs w:val="24"/>
+        </w:rPr>
+        <w:t>, and</w:t>
+      </w:r>
+      <w:r>
+        <w:rPr>
+          <w:sz w:val="24"/>
+          <w:szCs w:val="24"/>
+        </w:rPr>
+        <w:t xml:space="preserve"> Past Weather API</w:t>
+      </w:r>
+      <w:r>
+        <w:rPr>
+          <w:sz w:val="24"/>
+          <w:szCs w:val="24"/>
+          <w:vertAlign w:val="superscript"/>
+        </w:rPr>
+        <w:t>3</w:t>
+      </w:r>
+      <w:r>
+        <w:rPr>
+          <w:sz w:val="24"/>
+          <w:szCs w:val="24"/>
+        </w:rPr>
+        <w:t>.</w:t>
+      </w:r>
+      <w:r>
+        <w:rPr>
+          <w:sz w:val="24"/>
+          <w:szCs w:val="24"/>
+        </w:rPr>
+        <w:t xml:space="preserve"> </w:t>
+      </w:r>
+      <w:r>
+        <w:rPr>
+          <w:sz w:val="24"/>
+          <w:szCs w:val="24"/>
+        </w:rPr>
+        <w:t xml:space="preserve">The two CSVs came from Kaggle and the Past Weather API came from World Weather Online. You can find the sources below, in the Footer. </w:t>
+      </w:r>
+    </w:p>
+    <w:p>
+      <w:pPr>
+        <w:ind w:firstLine="360"/>
+        <w:rPr>
+          <w:sz w:val="24"/>
+          <w:szCs w:val="24"/>
+        </w:rPr>
+      </w:pPr>
+      <w:r>
+        <w:rPr>
+          <w:sz w:val="24"/>
+          <w:szCs w:val="24"/>
+        </w:rPr>
+        <w:t xml:space="preserve">To extract the Past Weather API data, it is recommended to sign up for the 60 Day Trial. However, the user should be aware that they are allowed only 500 calls a day. As a result, the user will only be grabbing a sample size of the data, rather the full </w:t>
+      </w:r>
+      <w:proofErr w:type="spellStart"/>
+      <w:r>
+        <w:rPr>
+          <w:sz w:val="24"/>
+          <w:szCs w:val="24"/>
+        </w:rPr>
+        <w:t>year’s worth</w:t>
+      </w:r>
+      <w:proofErr w:type="spellEnd"/>
+      <w:r>
+        <w:rPr>
+          <w:sz w:val="24"/>
+          <w:szCs w:val="24"/>
+        </w:rPr>
+        <w:t xml:space="preserve"> of weather.</w:t>
+      </w:r>
+    </w:p>
+    <w:p>
+      <w:pPr>
+        <w:ind w:firstLine="360"/>
+        <w:rPr>
+          <w:sz w:val="24"/>
+          <w:szCs w:val="24"/>
+        </w:rPr>
+      </w:pPr>
+      <w:r>
+        <w:rPr>
+          <w:sz w:val="24"/>
+          <w:szCs w:val="24"/>
+        </w:rPr>
+        <w:t xml:space="preserve">The API calls are dependent on two lists, the Dates and Airport Code. To create a list of dates, it is recommended the </w:t>
+      </w:r>
+      <w:r>
+        <w:rPr>
+          <w:sz w:val="24"/>
+          <w:szCs w:val="24"/>
+        </w:rPr>
+        <w:t>U</w:t>
+      </w:r>
+      <w:r>
+        <w:rPr>
+          <w:sz w:val="24"/>
+          <w:szCs w:val="24"/>
+        </w:rPr>
+        <w:t xml:space="preserve">ser input the Start Date. From here, the code assumes 365 days in a year and uses quick calculations with the datetime module. In order to create a list for the Airport Codes, the </w:t>
+      </w:r>
+      <w:r>
+        <w:rPr>
+          <w:sz w:val="24"/>
+          <w:szCs w:val="24"/>
+        </w:rPr>
+        <w:t>U</w:t>
+      </w:r>
+      <w:r>
+        <w:rPr>
+          <w:sz w:val="24"/>
+          <w:szCs w:val="24"/>
+        </w:rPr>
+        <w:t xml:space="preserve">ser will need to load and clean the airports.csv file first. The main goal is </w:t>
+      </w:r>
+      <w:r>
+        <w:rPr>
+          <w:sz w:val="24"/>
+          <w:szCs w:val="24"/>
+        </w:rPr>
+        <w:t xml:space="preserve">to only </w:t>
+      </w:r>
+      <w:r>
+        <w:rPr>
+          <w:sz w:val="24"/>
+          <w:szCs w:val="24"/>
+        </w:rPr>
+        <w:t xml:space="preserve">create a list with US-NY airports. </w:t>
+      </w:r>
+      <w:r>
+        <w:rPr>
+          <w:sz w:val="24"/>
+          <w:szCs w:val="24"/>
+        </w:rPr>
+        <w:t xml:space="preserve">This can be done with </w:t>
+      </w:r>
+      <w:proofErr w:type="gramStart"/>
+      <w:r>
+        <w:rPr>
+          <w:sz w:val="24"/>
+          <w:szCs w:val="24"/>
+        </w:rPr>
+        <w:t>a .loc</w:t>
+      </w:r>
+      <w:proofErr w:type="gramEnd"/>
+      <w:r>
+        <w:rPr>
+          <w:sz w:val="24"/>
+          <w:szCs w:val="24"/>
+        </w:rPr>
+        <w:t xml:space="preserve"> method. Unfortunately, since the trial account only allows 500 call/day, the Airport Code list is only intentionally limited to two large airports, JFK and LGA. This will at least give the User a data table with enough data. </w:t>
+      </w:r>
+    </w:p>
+    <w:p>
+      <w:pPr>
+        <w:ind w:firstLine="360"/>
+        <w:rPr>
+          <w:sz w:val="24"/>
+          <w:szCs w:val="24"/>
+        </w:rPr>
+      </w:pPr>
+      <w:r>
+        <w:rPr>
+          <w:sz w:val="24"/>
+          <w:szCs w:val="24"/>
+        </w:rPr>
+        <w:t xml:space="preserve">Once the Dates and Airport Code Lists are made, </w:t>
+      </w:r>
+      <w:r>
+        <w:rPr>
+          <w:sz w:val="24"/>
+          <w:szCs w:val="24"/>
+        </w:rPr>
+        <w:t xml:space="preserve">API Calls are ready to be performed. World Weather Online has many parameters and queries the User can input into their query URL. In this code, the </w:t>
+      </w:r>
+      <w:proofErr w:type="spellStart"/>
+      <w:r>
+        <w:rPr>
+          <w:sz w:val="24"/>
+          <w:szCs w:val="24"/>
+        </w:rPr>
+        <w:t>format_output</w:t>
+      </w:r>
+      <w:proofErr w:type="spellEnd"/>
+      <w:r>
+        <w:rPr>
+          <w:sz w:val="24"/>
+          <w:szCs w:val="24"/>
+        </w:rPr>
+        <w:t xml:space="preserve"> is set to ‘json’, with a time interval (</w:t>
+      </w:r>
+      <w:proofErr w:type="spellStart"/>
+      <w:r>
+        <w:rPr>
+          <w:sz w:val="24"/>
+          <w:szCs w:val="24"/>
+        </w:rPr>
+        <w:t>tp</w:t>
+      </w:r>
+      <w:proofErr w:type="spellEnd"/>
+      <w:r>
+        <w:rPr>
+          <w:sz w:val="24"/>
+          <w:szCs w:val="24"/>
+        </w:rPr>
+        <w:t xml:space="preserve">) equal to 6 </w:t>
+      </w:r>
+      <w:proofErr w:type="gramStart"/>
+      <w:r>
+        <w:rPr>
+          <w:sz w:val="24"/>
+          <w:szCs w:val="24"/>
+        </w:rPr>
+        <w:t>hours, and</w:t>
+      </w:r>
+      <w:proofErr w:type="gramEnd"/>
+      <w:r>
+        <w:rPr>
+          <w:sz w:val="24"/>
+          <w:szCs w:val="24"/>
+        </w:rPr>
+        <w:t xml:space="preserve"> include locations on. After the query URL is created, the User can begin calling the data with a couple of for loops. This data can later be stored into a </w:t>
+      </w:r>
+      <w:proofErr w:type="spellStart"/>
+      <w:r>
+        <w:rPr>
+          <w:sz w:val="24"/>
+          <w:szCs w:val="24"/>
+        </w:rPr>
+        <w:t>DataFrame</w:t>
+      </w:r>
+      <w:proofErr w:type="spellEnd"/>
+      <w:r>
+        <w:rPr>
+          <w:sz w:val="24"/>
+          <w:szCs w:val="24"/>
+        </w:rPr>
+        <w:t xml:space="preserve"> and a CSV file. </w:t>
+      </w:r>
+    </w:p>
+    <w:p>
+      <w:pPr>
+        <w:ind w:firstLine="360"/>
+        <w:rPr>
+          <w:b/>
+          <w:bCs/>
+          <w:sz w:val="24"/>
+          <w:szCs w:val="24"/>
+        </w:rPr>
+      </w:pPr>
+    </w:p>
+    <w:p>
+      <w:pPr>
+        <w:ind w:firstLine="360"/>
+        <w:rPr>
+          <w:b/>
+          <w:bCs/>
+          <w:sz w:val="24"/>
+          <w:szCs w:val="24"/>
+        </w:rPr>
+      </w:pPr>
+    </w:p>
+    <w:p>
+      <w:pPr>
+        <w:ind w:firstLine="360"/>
+        <w:rPr>
+          <w:b/>
+          <w:bCs/>
+          <w:sz w:val="24"/>
+          <w:szCs w:val="24"/>
+        </w:rPr>
+      </w:pPr>
+    </w:p>
+    <w:p>
+      <w:pPr>
+        <w:ind w:firstLine="360"/>
+        <w:rPr>
+          <w:sz w:val="24"/>
+          <w:szCs w:val="24"/>
+        </w:rPr>
+      </w:pPr>
+      <w:r>
+        <w:rPr>
+          <w:b/>
+          <w:bCs/>
+          <w:sz w:val="24"/>
+          <w:szCs w:val="24"/>
+        </w:rPr>
+        <w:lastRenderedPageBreak/>
         <w:t>T</w:t>
       </w:r>
       <w:r>
@@ -625,7 +831,23 @@
           <w:sz w:val="24"/>
           <w:szCs w:val="24"/>
         </w:rPr>
-        <w:t xml:space="preserve"> when ever the headers had parenthesis or percentages. </w:t>
+        <w:t xml:space="preserve"> </w:t>
+      </w:r>
+      <w:proofErr w:type="spellStart"/>
+      <w:r>
+        <w:rPr>
+          <w:sz w:val="24"/>
+          <w:szCs w:val="24"/>
+        </w:rPr>
+        <w:t>when ever</w:t>
+      </w:r>
+      <w:proofErr w:type="spellEnd"/>
+      <w:r>
+        <w:rPr>
+          <w:sz w:val="24"/>
+          <w:szCs w:val="24"/>
+        </w:rPr>
+        <w:t xml:space="preserve"> the headers had parenthesis or percentages. </w:t>
       </w:r>
       <w:r>
         <w:rPr>
@@ -659,7 +881,6 @@
           <w:sz w:val="24"/>
           <w:szCs w:val="24"/>
         </w:rPr>
-        <w:lastRenderedPageBreak/>
         <w:t>L</w:t>
       </w:r>
       <w:r>
@@ -672,161 +893,25 @@
     </w:p>
     <w:p>
       <w:pPr>
-        <w:ind w:firstLine="360"/>
-        <w:rPr>
-          <w:sz w:val="24"/>
-          <w:szCs w:val="24"/>
-        </w:rPr>
-      </w:pPr>
-    </w:p>
-    <w:p>
-      <w:pPr>
-        <w:ind w:firstLine="360"/>
-        <w:rPr>
-          <w:sz w:val="24"/>
-          <w:szCs w:val="24"/>
-        </w:rPr>
-      </w:pPr>
-    </w:p>
-    <w:p>
-      <w:pPr>
-        <w:ind w:firstLine="360"/>
-        <w:rPr>
-          <w:sz w:val="24"/>
-          <w:szCs w:val="24"/>
-        </w:rPr>
-      </w:pPr>
-    </w:p>
-    <w:p>
-      <w:pPr>
-        <w:ind w:firstLine="360"/>
-        <w:rPr>
-          <w:sz w:val="24"/>
-          <w:szCs w:val="24"/>
-        </w:rPr>
-      </w:pPr>
-    </w:p>
-    <w:p>
-      <w:pPr>
-        <w:ind w:firstLine="360"/>
-        <w:rPr>
-          <w:sz w:val="24"/>
-          <w:szCs w:val="24"/>
-        </w:rPr>
-      </w:pPr>
-      <w:r>
-        <w:rPr>
-          <w:sz w:val="24"/>
-          <w:szCs w:val="24"/>
-        </w:rPr>
-        <w:t xml:space="preserve">The primary focus of our project </w:t>
-      </w:r>
-      <w:r>
-        <w:rPr>
-          <w:sz w:val="24"/>
-          <w:szCs w:val="24"/>
-        </w:rPr>
-        <w:t>centered</w:t>
-      </w:r>
-      <w:r>
-        <w:rPr>
-          <w:sz w:val="24"/>
-          <w:szCs w:val="24"/>
-        </w:rPr>
-        <w:t xml:space="preserve"> on the weather delays for the New York state airports. The availability of data </w:t>
-      </w:r>
-      <w:r>
-        <w:rPr>
-          <w:sz w:val="24"/>
-          <w:szCs w:val="24"/>
-        </w:rPr>
-        <w:t xml:space="preserve">for that selection was the main impetus for continuing research. </w:t>
-      </w:r>
-      <w:r>
-        <w:rPr>
-          <w:sz w:val="24"/>
-          <w:szCs w:val="24"/>
-        </w:rPr>
-        <w:t>In order to obtain this information several methods were used</w:t>
-      </w:r>
-      <w:r>
-        <w:rPr>
-          <w:sz w:val="24"/>
-          <w:szCs w:val="24"/>
-        </w:rPr>
-        <w:t xml:space="preserve"> under the Extraction step</w:t>
-      </w:r>
-      <w:r>
-        <w:rPr>
-          <w:sz w:val="24"/>
-          <w:szCs w:val="24"/>
-        </w:rPr>
-        <w:t>:</w:t>
-      </w:r>
-    </w:p>
-    <w:p>
-      <w:pPr>
-        <w:pStyle w:val="ListParagraph"/>
-        <w:numPr>
-          <w:ilvl w:val="0"/>
-          <w:numId w:val="1"/>
-        </w:numPr>
-        <w:rPr>
-          <w:sz w:val="24"/>
-          <w:szCs w:val="24"/>
-        </w:rPr>
-      </w:pPr>
-      <w:r>
-        <w:rPr>
-          <w:sz w:val="24"/>
-          <w:szCs w:val="24"/>
-        </w:rPr>
-        <w:t>World Weather Online API generation was the first resource needed to begin compiling data.</w:t>
-      </w:r>
-    </w:p>
-    <w:p>
-      <w:pPr>
-        <w:pStyle w:val="ListParagraph"/>
-        <w:numPr>
-          <w:ilvl w:val="0"/>
-          <w:numId w:val="1"/>
-        </w:numPr>
-        <w:rPr>
-          <w:sz w:val="24"/>
-          <w:szCs w:val="24"/>
-        </w:rPr>
-      </w:pPr>
-      <w:r>
-        <w:rPr>
-          <w:sz w:val="24"/>
-          <w:szCs w:val="24"/>
-        </w:rPr>
-        <w:t>We then used World Weather Online to obtain the archived weather data in combination with an Airport CSV obtained by Kaggle, link provided in the bibliography.</w:t>
-      </w:r>
-    </w:p>
-    <w:p>
-      <w:pPr>
-        <w:ind w:firstLine="360"/>
-        <w:rPr>
-          <w:sz w:val="24"/>
-          <w:szCs w:val="24"/>
-        </w:rPr>
-      </w:pPr>
-      <w:proofErr w:type="gramStart"/>
-      <w:r>
-        <w:rPr>
-          <w:sz w:val="24"/>
-          <w:szCs w:val="24"/>
-        </w:rPr>
-        <w:t>Through the use of</w:t>
-      </w:r>
-      <w:proofErr w:type="gramEnd"/>
-      <w:r>
-        <w:rPr>
-          <w:sz w:val="24"/>
-          <w:szCs w:val="24"/>
-        </w:rPr>
-        <w:t xml:space="preserve"> Pandas via </w:t>
+        <w:ind w:left="360" w:firstLine="360"/>
+        <w:rPr>
+          <w:sz w:val="24"/>
+          <w:szCs w:val="24"/>
+        </w:rPr>
+      </w:pPr>
+      <w:r>
+        <w:rPr>
+          <w:sz w:val="24"/>
+          <w:szCs w:val="24"/>
+        </w:rPr>
+        <w:t xml:space="preserve">Loading the data </w:t>
+      </w:r>
+      <w:r>
+        <w:rPr>
+          <w:sz w:val="24"/>
+          <w:szCs w:val="24"/>
+        </w:rPr>
+        <w:t xml:space="preserve">was made possible by using a mixture of </w:t>
       </w:r>
       <w:proofErr w:type="spellStart"/>
       <w:r>
@@ -834,6 +919,38 @@
           <w:sz w:val="24"/>
           <w:szCs w:val="24"/>
         </w:rPr>
+        <w:t>PostgresSQL</w:t>
+      </w:r>
+      <w:proofErr w:type="spellEnd"/>
+      <w:r>
+        <w:rPr>
+          <w:sz w:val="24"/>
+          <w:szCs w:val="24"/>
+        </w:rPr>
+        <w:t xml:space="preserve"> in PG Admin and the </w:t>
+      </w:r>
+      <w:proofErr w:type="spellStart"/>
+      <w:r>
+        <w:rPr>
+          <w:sz w:val="24"/>
+          <w:szCs w:val="24"/>
+        </w:rPr>
+        <w:t>SQLAlchemy</w:t>
+      </w:r>
+      <w:proofErr w:type="spellEnd"/>
+      <w:r>
+        <w:rPr>
+          <w:sz w:val="24"/>
+          <w:szCs w:val="24"/>
+        </w:rPr>
+        <w:t xml:space="preserve"> functions in </w:t>
+      </w:r>
+      <w:proofErr w:type="spellStart"/>
+      <w:r>
+        <w:rPr>
+          <w:sz w:val="24"/>
+          <w:szCs w:val="24"/>
+        </w:rPr>
         <w:t>Jupyter</w:t>
       </w:r>
       <w:proofErr w:type="spellEnd"/>
@@ -842,155 +959,67 @@
           <w:sz w:val="24"/>
           <w:szCs w:val="24"/>
         </w:rPr>
-        <w:t xml:space="preserve"> Notebook, the data was verified for duplicates, blank fields, and sorted down to a manageable list in order to standardize the results to a more uniform format. On this note, separating the airports into large, medium, and small rankings for the whole state was of particular use. Other points of contention for this step included:</w:t>
-      </w:r>
-    </w:p>
-    <w:p>
-      <w:pPr>
-        <w:pStyle w:val="ListParagraph"/>
-        <w:numPr>
-          <w:ilvl w:val="0"/>
-          <w:numId w:val="1"/>
-        </w:numPr>
-        <w:rPr>
-          <w:sz w:val="24"/>
-          <w:szCs w:val="24"/>
-        </w:rPr>
-      </w:pPr>
-      <w:r>
-        <w:rPr>
-          <w:sz w:val="24"/>
-          <w:szCs w:val="24"/>
-        </w:rPr>
-        <w:t>Latitude and longitude, location</w:t>
-      </w:r>
-    </w:p>
-    <w:p>
-      <w:pPr>
-        <w:pStyle w:val="ListParagraph"/>
-        <w:numPr>
-          <w:ilvl w:val="0"/>
-          <w:numId w:val="1"/>
-        </w:numPr>
-        <w:rPr>
-          <w:sz w:val="24"/>
-          <w:szCs w:val="24"/>
-        </w:rPr>
-      </w:pPr>
-      <w:r>
-        <w:rPr>
-          <w:sz w:val="24"/>
-          <w:szCs w:val="24"/>
-        </w:rPr>
-        <w:t>Type of Airfield, this expanded airports to include facilities such as helipads and closed fields that may not have been indicated at first</w:t>
-      </w:r>
-    </w:p>
-    <w:p>
-      <w:pPr>
-        <w:pStyle w:val="ListParagraph"/>
-        <w:numPr>
-          <w:ilvl w:val="0"/>
-          <w:numId w:val="1"/>
-        </w:numPr>
-        <w:rPr>
-          <w:sz w:val="24"/>
-          <w:szCs w:val="24"/>
-        </w:rPr>
-      </w:pPr>
-      <w:r>
-        <w:rPr>
-          <w:sz w:val="24"/>
-          <w:szCs w:val="24"/>
-        </w:rPr>
-        <w:t>Delay type, some delays were not weather-related</w:t>
-      </w:r>
-    </w:p>
-    <w:p>
-      <w:pPr>
-        <w:pStyle w:val="ListParagraph"/>
-        <w:numPr>
-          <w:ilvl w:val="0"/>
-          <w:numId w:val="1"/>
-        </w:numPr>
-        <w:rPr>
-          <w:sz w:val="24"/>
-          <w:szCs w:val="24"/>
-        </w:rPr>
-      </w:pPr>
-      <w:r>
-        <w:rPr>
-          <w:sz w:val="24"/>
-          <w:szCs w:val="24"/>
-        </w:rPr>
-        <w:t>Search constraints due to the number of pulls from sources that could be made for a day’s data usage cap for API keys</w:t>
-      </w:r>
-    </w:p>
-    <w:p>
-      <w:pPr>
-        <w:ind w:left="360"/>
-        <w:rPr>
-          <w:sz w:val="24"/>
-          <w:szCs w:val="24"/>
-        </w:rPr>
-      </w:pPr>
-      <w:r>
-        <w:rPr>
-          <w:sz w:val="24"/>
-          <w:szCs w:val="24"/>
-        </w:rPr>
-        <w:t xml:space="preserve">The ‘Load’ step was made possible by using a mixture of </w:t>
-      </w:r>
-      <w:proofErr w:type="spellStart"/>
-      <w:r>
-        <w:rPr>
-          <w:sz w:val="24"/>
-          <w:szCs w:val="24"/>
-        </w:rPr>
-        <w:t>PostgresSQL</w:t>
-      </w:r>
-      <w:proofErr w:type="spellEnd"/>
-      <w:r>
-        <w:rPr>
-          <w:sz w:val="24"/>
-          <w:szCs w:val="24"/>
-        </w:rPr>
-        <w:t xml:space="preserve"> in PG Admin and the </w:t>
-      </w:r>
-      <w:proofErr w:type="spellStart"/>
-      <w:r>
-        <w:rPr>
-          <w:sz w:val="24"/>
-          <w:szCs w:val="24"/>
-        </w:rPr>
-        <w:t>SQLAlchemy</w:t>
-      </w:r>
-      <w:proofErr w:type="spellEnd"/>
-      <w:r>
-        <w:rPr>
-          <w:sz w:val="24"/>
-          <w:szCs w:val="24"/>
-        </w:rPr>
-        <w:t xml:space="preserve"> functions in </w:t>
-      </w:r>
-      <w:proofErr w:type="spellStart"/>
-      <w:r>
-        <w:rPr>
-          <w:sz w:val="24"/>
-          <w:szCs w:val="24"/>
-        </w:rPr>
-        <w:t>Jupyter</w:t>
-      </w:r>
-      <w:proofErr w:type="spellEnd"/>
-      <w:r>
-        <w:rPr>
-          <w:sz w:val="24"/>
-          <w:szCs w:val="24"/>
-        </w:rPr>
-        <w:t xml:space="preserve"> Notebook. The formation of the tables in this way gave us creative control over its structure and layout. By the end of this process, a comprehensive list of 2015 New York state airport delays was created with pertinent information for future clients to view.</w:t>
+        <w:t xml:space="preserve"> Notebook. The formation of the tables in this way gave us creative control over its structure and layout. By the end of this process, a </w:t>
+      </w:r>
+      <w:r>
+        <w:rPr>
+          <w:sz w:val="24"/>
+          <w:szCs w:val="24"/>
+        </w:rPr>
+        <w:t>sample</w:t>
+      </w:r>
+      <w:r>
+        <w:rPr>
+          <w:sz w:val="24"/>
+          <w:szCs w:val="24"/>
+        </w:rPr>
+        <w:t xml:space="preserve"> </w:t>
+      </w:r>
+      <w:r>
+        <w:rPr>
+          <w:sz w:val="24"/>
+          <w:szCs w:val="24"/>
+        </w:rPr>
+        <w:t>database</w:t>
+      </w:r>
+      <w:r>
+        <w:rPr>
+          <w:sz w:val="24"/>
+          <w:szCs w:val="24"/>
+        </w:rPr>
+        <w:t xml:space="preserve"> of 2015 New York </w:t>
+      </w:r>
+      <w:r>
+        <w:rPr>
+          <w:sz w:val="24"/>
+          <w:szCs w:val="24"/>
+        </w:rPr>
+        <w:t>S</w:t>
+      </w:r>
+      <w:r>
+        <w:rPr>
+          <w:sz w:val="24"/>
+          <w:szCs w:val="24"/>
+        </w:rPr>
+        <w:t xml:space="preserve">tate airport delays </w:t>
+      </w:r>
+      <w:r>
+        <w:rPr>
+          <w:sz w:val="24"/>
+          <w:szCs w:val="24"/>
+        </w:rPr>
+        <w:t>for JFK and LGA were</w:t>
+      </w:r>
+      <w:r>
+        <w:rPr>
+          <w:sz w:val="24"/>
+          <w:szCs w:val="24"/>
+        </w:rPr>
+        <w:t xml:space="preserve"> created with pertinent information for future clients to view.</w:t>
       </w:r>
     </w:p>
     <w:sectPr>
-      <w:footerReference w:type="default" r:id="rId7"/>
+      <w:footerReference w:type="default" r:id="rId8"/>
       <w:pgSz w:w="12240" w:h="15840"/>
       <w:pgMar w:top="720" w:right="720" w:bottom="720" w:left="720" w:header="720" w:footer="0" w:gutter="0"/>
       <w:cols w:space="720"/>
